--- a/videos/1-2-running-snips.docx
+++ b/videos/1-2-running-snips.docx
@@ -92,6 +92,12 @@
         <w:rPr>
           <w:rFonts w:ascii="Arial" w:hAnsi="Arial" w:cs="Arial"/>
         </w:rPr>
+        <w:t xml:space="preserve">I am going to program two snips.  </w:t>
+      </w:r>
+      <w:r>
+        <w:rPr>
+          <w:rFonts w:ascii="Arial" w:hAnsi="Arial" w:cs="Arial"/>
+        </w:rPr>
         <w:t>The first snip is called “</w:t>
       </w:r>
       <w:proofErr w:type="spellStart"/>
@@ -248,19 +254,7 @@
         <w:rPr>
           <w:rFonts w:ascii="Arial" w:hAnsi="Arial" w:cs="Arial"/>
         </w:rPr>
-        <w:t xml:space="preserve"> projects on the CYW943907AEVAL1F.  If I look in the platforms directory I can see that there is a folder called “</w:t>
-      </w:r>
-      <w:r>
-        <w:rPr>
-          <w:rFonts w:ascii="Arial" w:hAnsi="Arial" w:cs="Arial"/>
-        </w:rPr>
-        <w:t>CYW943907AEVAL1F</w:t>
-      </w:r>
-      <w:r>
-        <w:rPr>
-          <w:rFonts w:ascii="Arial" w:hAnsi="Arial" w:cs="Arial"/>
-        </w:rPr>
-        <w:t>”</w:t>
+        <w:t xml:space="preserve"> projects on the CYW943907AEVAL1F.  If I look in the platforms directory I can see that there is a folder called “CYW943907AEVAL1F”</w:t>
       </w:r>
       <w:r>
         <w:rPr>
@@ -332,26 +326,96 @@
         <w:rPr>
           <w:rFonts w:ascii="Arial" w:hAnsi="Arial" w:cs="Arial"/>
         </w:rPr>
-        <w:t xml:space="preserve">If you click on the little arrow to expand the make targets, you can see that we give you a bunch of examples with the SDK… for example </w:t>
-      </w:r>
+        <w:t>If you click on the little arrow to expand the make targets, you can see that we give you a bunch of exa</w:t>
+      </w:r>
+      <w:r>
+        <w:rPr>
+          <w:rFonts w:ascii="Arial" w:hAnsi="Arial" w:cs="Arial"/>
+        </w:rPr>
+        <w:t xml:space="preserve">mples with the SDK… </w:t>
+      </w:r>
+    </w:p>
+    <w:p>
+      <w:pPr>
+        <w:pStyle w:val="NormalWeb"/>
+        <w:rPr>
+          <w:rFonts w:ascii="Arial" w:hAnsi="Arial" w:cs="Arial"/>
+        </w:rPr>
+      </w:pPr>
+      <w:r>
+        <w:rPr>
+          <w:rFonts w:ascii="Arial" w:hAnsi="Arial" w:cs="Arial"/>
+        </w:rPr>
+        <w:t xml:space="preserve">A make target is just a string of characters which tells the make system which project to build.  They are </w:t>
+      </w:r>
+      <w:proofErr w:type="gramStart"/>
+      <w:r>
+        <w:rPr>
+          <w:rFonts w:ascii="Arial" w:hAnsi="Arial" w:cs="Arial"/>
+        </w:rPr>
+        <w:t>all of</w:t>
+      </w:r>
+      <w:proofErr w:type="gramEnd"/>
+      <w:r>
+        <w:rPr>
+          <w:rFonts w:ascii="Arial" w:hAnsi="Arial" w:cs="Arial"/>
+        </w:rPr>
+        <w:t xml:space="preserve"> the form of</w:t>
+      </w:r>
+    </w:p>
+    <w:p>
+      <w:pPr>
+        <w:pStyle w:val="NormalWeb"/>
+        <w:rPr>
+          <w:rFonts w:ascii="Arial" w:hAnsi="Arial" w:cs="Arial"/>
+        </w:rPr>
+      </w:pPr>
       <w:proofErr w:type="spellStart"/>
       <w:proofErr w:type="gramStart"/>
       <w:r>
         <w:rPr>
           <w:rFonts w:ascii="Arial" w:hAnsi="Arial" w:cs="Arial"/>
-          <w:highlight w:val="yellow"/>
-        </w:rPr>
-        <w:t>x,y</w:t>
-      </w:r>
+        </w:rPr>
+        <w:t>d</w:t>
+      </w:r>
+      <w:r>
+        <w:rPr>
+          <w:rFonts w:ascii="Arial" w:hAnsi="Arial" w:cs="Arial"/>
+        </w:rPr>
+        <w:t>irectory.project</w:t>
+      </w:r>
+      <w:proofErr w:type="spellEnd"/>
       <w:proofErr w:type="gramEnd"/>
       <w:r>
         <w:rPr>
           <w:rFonts w:ascii="Arial" w:hAnsi="Arial" w:cs="Arial"/>
-          <w:highlight w:val="yellow"/>
-        </w:rPr>
-        <w:t>,z</w:t>
-      </w:r>
-      <w:proofErr w:type="spellEnd"/>
+        </w:rPr>
+        <w:t xml:space="preserve"> dash platform name </w:t>
+      </w:r>
+      <w:r>
+        <w:rPr>
+          <w:rFonts w:ascii="Arial" w:hAnsi="Arial" w:cs="Arial"/>
+        </w:rPr>
+        <w:t xml:space="preserve">space </w:t>
+      </w:r>
+      <w:r>
+        <w:rPr>
+          <w:rFonts w:ascii="Arial" w:hAnsi="Arial" w:cs="Arial"/>
+        </w:rPr>
+        <w:t xml:space="preserve">download </w:t>
+      </w:r>
+      <w:r>
+        <w:rPr>
+          <w:rFonts w:ascii="Arial" w:hAnsi="Arial" w:cs="Arial"/>
+        </w:rPr>
+        <w:t xml:space="preserve">space </w:t>
+      </w:r>
+      <w:r>
+        <w:rPr>
+          <w:rFonts w:ascii="Arial" w:hAnsi="Arial" w:cs="Arial"/>
+        </w:rPr>
+        <w:t>run</w:t>
+      </w:r>
     </w:p>
     <w:p>
       <w:pPr>
@@ -364,21 +428,27 @@
         <w:rPr>
           <w:rFonts w:ascii="Arial" w:hAnsi="Arial" w:cs="Arial"/>
         </w:rPr>
-        <w:t xml:space="preserve">A make target is just a string of characters which tells the make system which project to build.  They are </w:t>
+        <w:t xml:space="preserve">For </w:t>
       </w:r>
       <w:proofErr w:type="gramStart"/>
       <w:r>
         <w:rPr>
           <w:rFonts w:ascii="Arial" w:hAnsi="Arial" w:cs="Arial"/>
         </w:rPr>
-        <w:t>all of</w:t>
+        <w:t>instance</w:t>
       </w:r>
       <w:proofErr w:type="gramEnd"/>
       <w:r>
         <w:rPr>
           <w:rFonts w:ascii="Arial" w:hAnsi="Arial" w:cs="Arial"/>
         </w:rPr>
-        <w:t xml:space="preserve"> the form of</w:t>
+        <w:t xml:space="preserve"> </w:t>
+      </w:r>
+      <w:r>
+        <w:rPr>
+          <w:rFonts w:ascii="Arial" w:hAnsi="Arial" w:cs="Arial"/>
+        </w:rPr>
+        <w:t>to run the GPIO snip I will need to create a make target like this</w:t>
       </w:r>
     </w:p>
     <w:p>
@@ -388,19 +458,69 @@
           <w:rFonts w:ascii="Arial" w:hAnsi="Arial" w:cs="Arial"/>
         </w:rPr>
       </w:pPr>
+      <w:r>
+        <w:rPr>
+          <w:rFonts w:ascii="Arial" w:hAnsi="Arial" w:cs="Arial"/>
+        </w:rPr>
+        <w:t>Snip.gpio-CYW943907AEVAL1F download run</w:t>
+      </w:r>
+    </w:p>
+    <w:p>
+      <w:pPr>
+        <w:pStyle w:val="NormalWeb"/>
+        <w:rPr>
+          <w:rFonts w:ascii="Arial" w:hAnsi="Arial" w:cs="Arial"/>
+        </w:rPr>
+      </w:pPr>
+      <w:r>
+        <w:rPr>
+          <w:rFonts w:ascii="Arial" w:hAnsi="Arial" w:cs="Arial"/>
+        </w:rPr>
+        <w:t xml:space="preserve">There are several ways to </w:t>
+      </w:r>
+      <w:r>
+        <w:rPr>
+          <w:rFonts w:ascii="Arial" w:hAnsi="Arial" w:cs="Arial"/>
+        </w:rPr>
+        <w:t>create</w:t>
+      </w:r>
+      <w:r>
+        <w:rPr>
+          <w:rFonts w:ascii="Arial" w:hAnsi="Arial" w:cs="Arial"/>
+        </w:rPr>
+        <w:t xml:space="preserve"> a new make target.  The easiest </w:t>
+      </w:r>
+      <w:r>
+        <w:rPr>
+          <w:rFonts w:ascii="Arial" w:hAnsi="Arial" w:cs="Arial"/>
+        </w:rPr>
+        <w:t xml:space="preserve">path </w:t>
+      </w:r>
+      <w:r>
+        <w:rPr>
+          <w:rFonts w:ascii="Arial" w:hAnsi="Arial" w:cs="Arial"/>
+        </w:rPr>
+        <w:t xml:space="preserve">is to copy an existing </w:t>
+      </w:r>
+      <w:r>
+        <w:rPr>
+          <w:rFonts w:ascii="Arial" w:hAnsi="Arial" w:cs="Arial"/>
+        </w:rPr>
+        <w:t xml:space="preserve">target </w:t>
+      </w:r>
+      <w:r>
+        <w:rPr>
+          <w:rFonts w:ascii="Arial" w:hAnsi="Arial" w:cs="Arial"/>
+        </w:rPr>
+        <w:t xml:space="preserve">by typing ctrl-c.  Then paste it with control-v.  When you do that, you will get a window that says “copy of </w:t>
+      </w:r>
       <w:proofErr w:type="spellStart"/>
       <w:proofErr w:type="gramStart"/>
       <w:r>
         <w:rPr>
           <w:rFonts w:ascii="Arial" w:hAnsi="Arial" w:cs="Arial"/>
         </w:rPr>
-        <w:t>d</w:t>
-      </w:r>
-      <w:r>
-        <w:rPr>
-          <w:rFonts w:ascii="Arial" w:hAnsi="Arial" w:cs="Arial"/>
-        </w:rPr>
-        <w:t>irectory.project</w:t>
+        <w:t>snip.scan</w:t>
       </w:r>
       <w:proofErr w:type="spellEnd"/>
       <w:proofErr w:type="gramEnd"/>
@@ -408,7 +528,13 @@
         <w:rPr>
           <w:rFonts w:ascii="Arial" w:hAnsi="Arial" w:cs="Arial"/>
         </w:rPr>
-        <w:t xml:space="preserve"> dash platform name download run</w:t>
+        <w:t xml:space="preserve">”… and you can edit it to suit your needs.  You can also “right click new” which will bring up a blank </w:t>
+      </w:r>
+      <w:r>
+        <w:rPr>
+          <w:rFonts w:ascii="Arial" w:hAnsi="Arial" w:cs="Arial"/>
+        </w:rPr>
+        <w:t>box where can type the complete</w:t>
       </w:r>
     </w:p>
     <w:p>
@@ -422,27 +548,7 @@
         <w:rPr>
           <w:rFonts w:ascii="Arial" w:hAnsi="Arial" w:cs="Arial"/>
         </w:rPr>
-        <w:t xml:space="preserve">For </w:t>
-      </w:r>
-      <w:proofErr w:type="gramStart"/>
-      <w:r>
-        <w:rPr>
-          <w:rFonts w:ascii="Arial" w:hAnsi="Arial" w:cs="Arial"/>
-        </w:rPr>
-        <w:t>instance</w:t>
-      </w:r>
-      <w:proofErr w:type="gramEnd"/>
-      <w:r>
-        <w:rPr>
-          <w:rFonts w:ascii="Arial" w:hAnsi="Arial" w:cs="Arial"/>
-        </w:rPr>
-        <w:t xml:space="preserve"> </w:t>
-      </w:r>
-      <w:r>
-        <w:rPr>
-          <w:rFonts w:ascii="Arial" w:hAnsi="Arial" w:cs="Arial"/>
-        </w:rPr>
-        <w:t>to run the GPIO snip I will need to create a make target like this</w:t>
+        <w:t>Once you have a make target you can double click to run it.</w:t>
       </w:r>
     </w:p>
     <w:p>
@@ -456,7 +562,44 @@
         <w:rPr>
           <w:rFonts w:ascii="Arial" w:hAnsi="Arial" w:cs="Arial"/>
         </w:rPr>
-        <w:t>Snip.gpio-CYW943907AEVAL1F download run</w:t>
+        <w:lastRenderedPageBreak/>
+        <w:t>When I double click the “</w:t>
+      </w:r>
+      <w:proofErr w:type="spellStart"/>
+      <w:proofErr w:type="gramStart"/>
+      <w:r>
+        <w:rPr>
+          <w:rFonts w:ascii="Arial" w:hAnsi="Arial" w:cs="Arial"/>
+        </w:rPr>
+        <w:t>snip.gpio</w:t>
+      </w:r>
+      <w:proofErr w:type="spellEnd"/>
+      <w:proofErr w:type="gramEnd"/>
+      <w:r>
+        <w:rPr>
+          <w:rFonts w:ascii="Arial" w:hAnsi="Arial" w:cs="Arial"/>
+        </w:rPr>
+        <w:t>” make target it builds and programs my board…</w:t>
+      </w:r>
+      <w:r>
+        <w:rPr>
+          <w:rFonts w:ascii="Arial" w:hAnsi="Arial" w:cs="Arial"/>
+        </w:rPr>
+        <w:t xml:space="preserve"> and </w:t>
+      </w:r>
+      <w:proofErr w:type="spellStart"/>
+      <w:r>
+        <w:rPr>
+          <w:rFonts w:ascii="Arial" w:hAnsi="Arial" w:cs="Arial"/>
+        </w:rPr>
+        <w:t>lookey</w:t>
+      </w:r>
+      <w:proofErr w:type="spellEnd"/>
+      <w:r>
+        <w:rPr>
+          <w:rFonts w:ascii="Arial" w:hAnsi="Arial" w:cs="Arial"/>
+        </w:rPr>
+        <w:t>-here … it is blinking</w:t>
       </w:r>
     </w:p>
     <w:p>
@@ -470,43 +613,21 @@
         <w:rPr>
           <w:rFonts w:ascii="Arial" w:hAnsi="Arial" w:cs="Arial"/>
         </w:rPr>
-        <w:t xml:space="preserve">There are several ways to </w:t>
-      </w:r>
-      <w:r>
-        <w:rPr>
-          <w:rFonts w:ascii="Arial" w:hAnsi="Arial" w:cs="Arial"/>
-        </w:rPr>
-        <w:t>create</w:t>
-      </w:r>
-      <w:r>
-        <w:rPr>
-          <w:rFonts w:ascii="Arial" w:hAnsi="Arial" w:cs="Arial"/>
-        </w:rPr>
-        <w:t xml:space="preserve"> a new make target.  The easiest </w:t>
-      </w:r>
-      <w:r>
-        <w:rPr>
-          <w:rFonts w:ascii="Arial" w:hAnsi="Arial" w:cs="Arial"/>
-        </w:rPr>
-        <w:t xml:space="preserve">path </w:t>
-      </w:r>
-      <w:r>
-        <w:rPr>
-          <w:rFonts w:ascii="Arial" w:hAnsi="Arial" w:cs="Arial"/>
-        </w:rPr>
-        <w:t xml:space="preserve">is to copy an existing </w:t>
-      </w:r>
-      <w:r>
-        <w:rPr>
-          <w:rFonts w:ascii="Arial" w:hAnsi="Arial" w:cs="Arial"/>
-        </w:rPr>
-        <w:t xml:space="preserve">target </w:t>
-      </w:r>
-      <w:r>
-        <w:rPr>
-          <w:rFonts w:ascii="Arial" w:hAnsi="Arial" w:cs="Arial"/>
-        </w:rPr>
-        <w:t xml:space="preserve">by typing ctrl-c.  Then paste it with control-v.  When you do that, you will get a window that says “copy of </w:t>
+        <w:t xml:space="preserve">Now </w:t>
+      </w:r>
+      <w:proofErr w:type="spellStart"/>
+      <w:r>
+        <w:rPr>
+          <w:rFonts w:ascii="Arial" w:hAnsi="Arial" w:cs="Arial"/>
+        </w:rPr>
+        <w:t>lets</w:t>
+      </w:r>
+      <w:proofErr w:type="spellEnd"/>
+      <w:r>
+        <w:rPr>
+          <w:rFonts w:ascii="Arial" w:hAnsi="Arial" w:cs="Arial"/>
+        </w:rPr>
+        <w:t xml:space="preserve"> build something a little bit more interesting… the </w:t>
       </w:r>
       <w:proofErr w:type="spellStart"/>
       <w:proofErr w:type="gramStart"/>
@@ -522,13 +643,91 @@
         <w:rPr>
           <w:rFonts w:ascii="Arial" w:hAnsi="Arial" w:cs="Arial"/>
         </w:rPr>
-        <w:t xml:space="preserve">”… and you can edit it to suit your needs.  You can also “right click new” which will bring up a blank </w:t>
-      </w:r>
-      <w:r>
-        <w:rPr>
-          <w:rFonts w:ascii="Arial" w:hAnsi="Arial" w:cs="Arial"/>
-        </w:rPr>
-        <w:t>box where can type the complete</w:t>
+        <w:t xml:space="preserve">.  This snip will scan </w:t>
+      </w:r>
+      <w:proofErr w:type="gramStart"/>
+      <w:r>
+        <w:rPr>
+          <w:rFonts w:ascii="Arial" w:hAnsi="Arial" w:cs="Arial"/>
+        </w:rPr>
+        <w:t>all of</w:t>
+      </w:r>
+      <w:proofErr w:type="gramEnd"/>
+      <w:r>
+        <w:rPr>
+          <w:rFonts w:ascii="Arial" w:hAnsi="Arial" w:cs="Arial"/>
+        </w:rPr>
+        <w:t xml:space="preserve"> the WIFI access</w:t>
+      </w:r>
+      <w:r>
+        <w:rPr>
+          <w:rFonts w:ascii="Arial" w:hAnsi="Arial" w:cs="Arial"/>
+        </w:rPr>
+        <w:t xml:space="preserve"> </w:t>
+      </w:r>
+      <w:r>
+        <w:rPr>
+          <w:rFonts w:ascii="Arial" w:hAnsi="Arial" w:cs="Arial"/>
+        </w:rPr>
+        <w:t xml:space="preserve">points that it can “hear” and printout information about what it hears… </w:t>
+      </w:r>
+      <w:r>
+        <w:rPr>
+          <w:rFonts w:ascii="Arial" w:hAnsi="Arial" w:cs="Arial"/>
+        </w:rPr>
+        <w:t xml:space="preserve">SSID name, </w:t>
+      </w:r>
+      <w:r>
+        <w:rPr>
+          <w:rFonts w:ascii="Arial" w:hAnsi="Arial" w:cs="Arial"/>
+        </w:rPr>
+        <w:t>RSSI, Channel etc.  You progra</w:t>
+      </w:r>
+      <w:r>
+        <w:rPr>
+          <w:rFonts w:ascii="Arial" w:hAnsi="Arial" w:cs="Arial"/>
+        </w:rPr>
+        <w:t xml:space="preserve">m this snip </w:t>
+      </w:r>
+      <w:proofErr w:type="gramStart"/>
+      <w:r>
+        <w:rPr>
+          <w:rFonts w:ascii="Arial" w:hAnsi="Arial" w:cs="Arial"/>
+        </w:rPr>
+        <w:t>exactly the same</w:t>
+      </w:r>
+      <w:proofErr w:type="gramEnd"/>
+      <w:r>
+        <w:rPr>
+          <w:rFonts w:ascii="Arial" w:hAnsi="Arial" w:cs="Arial"/>
+        </w:rPr>
+        <w:t xml:space="preserve"> way</w:t>
+      </w:r>
+      <w:r>
+        <w:rPr>
+          <w:rFonts w:ascii="Arial" w:hAnsi="Arial" w:cs="Arial"/>
+        </w:rPr>
+        <w:t xml:space="preserve"> as the blinking LED example.  Create a make target of “</w:t>
+      </w:r>
+      <w:proofErr w:type="gramStart"/>
+      <w:r>
+        <w:rPr>
+          <w:rFonts w:ascii="Arial" w:hAnsi="Arial" w:cs="Arial"/>
+        </w:rPr>
+        <w:t>snip.scan</w:t>
+      </w:r>
+      <w:proofErr w:type="gramEnd"/>
+      <w:r>
+        <w:rPr>
+          <w:rFonts w:ascii="Arial" w:hAnsi="Arial" w:cs="Arial"/>
+        </w:rPr>
+        <w:t>-CYW943904AEVAL1F download run”</w:t>
+      </w:r>
+      <w:r>
+        <w:rPr>
+          <w:rFonts w:ascii="Arial" w:hAnsi="Arial" w:cs="Arial"/>
+        </w:rPr>
+        <w:t xml:space="preserve"> … then double click it.</w:t>
       </w:r>
     </w:p>
     <w:p>
@@ -538,11 +737,65 @@
           <w:rFonts w:ascii="Arial" w:hAnsi="Arial" w:cs="Arial"/>
         </w:rPr>
       </w:pPr>
-      <w:r>
-        <w:rPr>
-          <w:rFonts w:ascii="Arial" w:hAnsi="Arial" w:cs="Arial"/>
-        </w:rPr>
-        <w:t>Once you have a make target you can double click to run it.</w:t>
+      <w:proofErr w:type="gramStart"/>
+      <w:r>
+        <w:rPr>
+          <w:rFonts w:ascii="Arial" w:hAnsi="Arial" w:cs="Arial"/>
+        </w:rPr>
+        <w:t>In order to</w:t>
+      </w:r>
+      <w:proofErr w:type="gramEnd"/>
+      <w:r>
+        <w:rPr>
+          <w:rFonts w:ascii="Arial" w:hAnsi="Arial" w:cs="Arial"/>
+        </w:rPr>
+        <w:t xml:space="preserve"> see the output of the</w:t>
+      </w:r>
+      <w:r>
+        <w:rPr>
+          <w:rFonts w:ascii="Arial" w:hAnsi="Arial" w:cs="Arial"/>
+        </w:rPr>
+        <w:t xml:space="preserve"> snip,</w:t>
+      </w:r>
+      <w:r>
+        <w:rPr>
+          <w:rFonts w:ascii="Arial" w:hAnsi="Arial" w:cs="Arial"/>
+        </w:rPr>
+        <w:t xml:space="preserve"> </w:t>
+      </w:r>
+      <w:r>
+        <w:rPr>
+          <w:rFonts w:ascii="Arial" w:hAnsi="Arial" w:cs="Arial"/>
+        </w:rPr>
+        <w:t>I will attach a terminal window to the serial port, it will printout all of the APs that it can see… wait for about 500ms … then go back round.  Right wher</w:t>
+      </w:r>
+      <w:r>
+        <w:rPr>
+          <w:rFonts w:ascii="Arial" w:hAnsi="Arial" w:cs="Arial"/>
+        </w:rPr>
+        <w:t>e I am sitting now I can see a bunch of</w:t>
+      </w:r>
+      <w:bookmarkStart w:id="0" w:name="_GoBack"/>
+      <w:bookmarkEnd w:id="0"/>
+      <w:r>
+        <w:rPr>
+          <w:rFonts w:ascii="Arial" w:hAnsi="Arial" w:cs="Arial"/>
+        </w:rPr>
+        <w:t xml:space="preserve"> different </w:t>
+      </w:r>
+      <w:proofErr w:type="spellStart"/>
+      <w:r>
+        <w:rPr>
+          <w:rFonts w:ascii="Arial" w:hAnsi="Arial" w:cs="Arial"/>
+        </w:rPr>
+        <w:t>wifi</w:t>
+      </w:r>
+      <w:proofErr w:type="spellEnd"/>
+      <w:r>
+        <w:rPr>
+          <w:rFonts w:ascii="Arial" w:hAnsi="Arial" w:cs="Arial"/>
+        </w:rPr>
+        <w:t xml:space="preserve"> access points.</w:t>
       </w:r>
     </w:p>
     <w:p>
@@ -556,253 +809,20 @@
         <w:rPr>
           <w:rFonts w:ascii="Arial" w:hAnsi="Arial" w:cs="Arial"/>
         </w:rPr>
-        <w:lastRenderedPageBreak/>
-        <w:t>When I double click the “</w:t>
-      </w:r>
-      <w:proofErr w:type="spellStart"/>
+        <w:t xml:space="preserve">In the next </w:t>
+      </w:r>
       <w:proofErr w:type="gramStart"/>
       <w:r>
         <w:rPr>
           <w:rFonts w:ascii="Arial" w:hAnsi="Arial" w:cs="Arial"/>
         </w:rPr>
-        <w:t>snip.gpio</w:t>
-      </w:r>
-      <w:proofErr w:type="spellEnd"/>
+        <w:t>video</w:t>
+      </w:r>
       <w:proofErr w:type="gramEnd"/>
       <w:r>
         <w:rPr>
           <w:rFonts w:ascii="Arial" w:hAnsi="Arial" w:cs="Arial"/>
         </w:rPr>
-        <w:t>” make target it builds and programs my board…</w:t>
-      </w:r>
-      <w:r>
-        <w:rPr>
-          <w:rFonts w:ascii="Arial" w:hAnsi="Arial" w:cs="Arial"/>
-        </w:rPr>
-        <w:t xml:space="preserve"> and </w:t>
-      </w:r>
-      <w:proofErr w:type="spellStart"/>
-      <w:r>
-        <w:rPr>
-          <w:rFonts w:ascii="Arial" w:hAnsi="Arial" w:cs="Arial"/>
-        </w:rPr>
-        <w:t>lookey</w:t>
-      </w:r>
-      <w:proofErr w:type="spellEnd"/>
-      <w:r>
-        <w:rPr>
-          <w:rFonts w:ascii="Arial" w:hAnsi="Arial" w:cs="Arial"/>
-        </w:rPr>
-        <w:t>-here … it is blinking</w:t>
-      </w:r>
-    </w:p>
-    <w:p>
-      <w:pPr>
-        <w:pStyle w:val="NormalWeb"/>
-        <w:rPr>
-          <w:rFonts w:ascii="Arial" w:hAnsi="Arial" w:cs="Arial"/>
-        </w:rPr>
-      </w:pPr>
-      <w:r>
-        <w:rPr>
-          <w:rFonts w:ascii="Arial" w:hAnsi="Arial" w:cs="Arial"/>
-        </w:rPr>
-        <w:t xml:space="preserve">Now </w:t>
-      </w:r>
-      <w:proofErr w:type="spellStart"/>
-      <w:r>
-        <w:rPr>
-          <w:rFonts w:ascii="Arial" w:hAnsi="Arial" w:cs="Arial"/>
-        </w:rPr>
-        <w:t>lets</w:t>
-      </w:r>
-      <w:proofErr w:type="spellEnd"/>
-      <w:r>
-        <w:rPr>
-          <w:rFonts w:ascii="Arial" w:hAnsi="Arial" w:cs="Arial"/>
-        </w:rPr>
-        <w:t xml:space="preserve"> build something a little bit more interesting… the </w:t>
-      </w:r>
-      <w:proofErr w:type="spellStart"/>
-      <w:proofErr w:type="gramStart"/>
-      <w:r>
-        <w:rPr>
-          <w:rFonts w:ascii="Arial" w:hAnsi="Arial" w:cs="Arial"/>
-        </w:rPr>
-        <w:t>snip.scan</w:t>
-      </w:r>
-      <w:proofErr w:type="spellEnd"/>
-      <w:proofErr w:type="gramEnd"/>
-      <w:r>
-        <w:rPr>
-          <w:rFonts w:ascii="Arial" w:hAnsi="Arial" w:cs="Arial"/>
-        </w:rPr>
-        <w:t xml:space="preserve">.  This snip will scan </w:t>
-      </w:r>
-      <w:proofErr w:type="gramStart"/>
-      <w:r>
-        <w:rPr>
-          <w:rFonts w:ascii="Arial" w:hAnsi="Arial" w:cs="Arial"/>
-        </w:rPr>
-        <w:t>all of</w:t>
-      </w:r>
-      <w:proofErr w:type="gramEnd"/>
-      <w:r>
-        <w:rPr>
-          <w:rFonts w:ascii="Arial" w:hAnsi="Arial" w:cs="Arial"/>
-        </w:rPr>
-        <w:t xml:space="preserve"> the WIFI access</w:t>
-      </w:r>
-      <w:r>
-        <w:rPr>
-          <w:rFonts w:ascii="Arial" w:hAnsi="Arial" w:cs="Arial"/>
-        </w:rPr>
-        <w:t xml:space="preserve"> </w:t>
-      </w:r>
-      <w:r>
-        <w:rPr>
-          <w:rFonts w:ascii="Arial" w:hAnsi="Arial" w:cs="Arial"/>
-        </w:rPr>
-        <w:t xml:space="preserve">points that it can “hear” and printout information about what it hears… </w:t>
-      </w:r>
-      <w:r>
-        <w:rPr>
-          <w:rFonts w:ascii="Arial" w:hAnsi="Arial" w:cs="Arial"/>
-        </w:rPr>
-        <w:t xml:space="preserve">SSID name, </w:t>
-      </w:r>
-      <w:r>
-        <w:rPr>
-          <w:rFonts w:ascii="Arial" w:hAnsi="Arial" w:cs="Arial"/>
-        </w:rPr>
-        <w:t>RSSI, Channel etc.  You progra</w:t>
-      </w:r>
-      <w:r>
-        <w:rPr>
-          <w:rFonts w:ascii="Arial" w:hAnsi="Arial" w:cs="Arial"/>
-        </w:rPr>
-        <w:t xml:space="preserve">m this snip </w:t>
-      </w:r>
-      <w:proofErr w:type="gramStart"/>
-      <w:r>
-        <w:rPr>
-          <w:rFonts w:ascii="Arial" w:hAnsi="Arial" w:cs="Arial"/>
-        </w:rPr>
-        <w:t>exactly the same</w:t>
-      </w:r>
-      <w:proofErr w:type="gramEnd"/>
-      <w:r>
-        <w:rPr>
-          <w:rFonts w:ascii="Arial" w:hAnsi="Arial" w:cs="Arial"/>
-        </w:rPr>
-        <w:t xml:space="preserve"> way</w:t>
-      </w:r>
-      <w:r>
-        <w:rPr>
-          <w:rFonts w:ascii="Arial" w:hAnsi="Arial" w:cs="Arial"/>
-        </w:rPr>
-        <w:t xml:space="preserve"> as the blinking LED example.  Create a make target of “</w:t>
-      </w:r>
-      <w:proofErr w:type="gramStart"/>
-      <w:r>
-        <w:rPr>
-          <w:rFonts w:ascii="Arial" w:hAnsi="Arial" w:cs="Arial"/>
-        </w:rPr>
-        <w:t>snip.scan</w:t>
-      </w:r>
-      <w:proofErr w:type="gramEnd"/>
-      <w:r>
-        <w:rPr>
-          <w:rFonts w:ascii="Arial" w:hAnsi="Arial" w:cs="Arial"/>
-        </w:rPr>
-        <w:t>-CYW943904AEVAL1F download run”</w:t>
-      </w:r>
-      <w:r>
-        <w:rPr>
-          <w:rFonts w:ascii="Arial" w:hAnsi="Arial" w:cs="Arial"/>
-        </w:rPr>
-        <w:t xml:space="preserve"> … then double click it.</w:t>
-      </w:r>
-    </w:p>
-    <w:p>
-      <w:pPr>
-        <w:pStyle w:val="NormalWeb"/>
-        <w:rPr>
-          <w:rFonts w:ascii="Arial" w:hAnsi="Arial" w:cs="Arial"/>
-        </w:rPr>
-      </w:pPr>
-      <w:proofErr w:type="gramStart"/>
-      <w:r>
-        <w:rPr>
-          <w:rFonts w:ascii="Arial" w:hAnsi="Arial" w:cs="Arial"/>
-        </w:rPr>
-        <w:t>In order to</w:t>
-      </w:r>
-      <w:proofErr w:type="gramEnd"/>
-      <w:r>
-        <w:rPr>
-          <w:rFonts w:ascii="Arial" w:hAnsi="Arial" w:cs="Arial"/>
-        </w:rPr>
-        <w:t xml:space="preserve"> see the output of the</w:t>
-      </w:r>
-      <w:r>
-        <w:rPr>
-          <w:rFonts w:ascii="Arial" w:hAnsi="Arial" w:cs="Arial"/>
-        </w:rPr>
-        <w:t xml:space="preserve"> snip,</w:t>
-      </w:r>
-      <w:r>
-        <w:rPr>
-          <w:rFonts w:ascii="Arial" w:hAnsi="Arial" w:cs="Arial"/>
-        </w:rPr>
-        <w:t xml:space="preserve"> </w:t>
-      </w:r>
-      <w:r>
-        <w:rPr>
-          <w:rFonts w:ascii="Arial" w:hAnsi="Arial" w:cs="Arial"/>
-        </w:rPr>
-        <w:t xml:space="preserve">I will attach a terminal window to the serial port, it will printout all of the APs that it can see… wait for about 500ms … then go back round.  Right where I am sitting now I can see a 7 different </w:t>
-      </w:r>
-      <w:proofErr w:type="spellStart"/>
-      <w:r>
-        <w:rPr>
-          <w:rFonts w:ascii="Arial" w:hAnsi="Arial" w:cs="Arial"/>
-        </w:rPr>
-        <w:t>wifi</w:t>
-      </w:r>
-      <w:proofErr w:type="spellEnd"/>
-      <w:r>
-        <w:rPr>
-          <w:rFonts w:ascii="Arial" w:hAnsi="Arial" w:cs="Arial"/>
-        </w:rPr>
-        <w:t xml:space="preserve"> access points.</w:t>
-      </w:r>
-    </w:p>
-    <w:p>
-      <w:pPr>
-        <w:pStyle w:val="NormalWeb"/>
-        <w:rPr>
-          <w:rFonts w:ascii="Arial" w:hAnsi="Arial" w:cs="Arial"/>
-        </w:rPr>
-      </w:pPr>
-      <w:r>
-        <w:rPr>
-          <w:rFonts w:ascii="Arial" w:hAnsi="Arial" w:cs="Arial"/>
-        </w:rPr>
-        <w:t xml:space="preserve">In the next </w:t>
-      </w:r>
-      <w:proofErr w:type="gramStart"/>
-      <w:r>
-        <w:rPr>
-          <w:rFonts w:ascii="Arial" w:hAnsi="Arial" w:cs="Arial"/>
-        </w:rPr>
-        <w:t>video</w:t>
-      </w:r>
-      <w:proofErr w:type="gramEnd"/>
-      <w:r>
-        <w:rPr>
-          <w:rFonts w:ascii="Arial" w:hAnsi="Arial" w:cs="Arial"/>
-        </w:rPr>
         <w:t xml:space="preserve"> I will </w:t>
       </w:r>
       <w:r>
@@ -811,8 +831,6 @@
         </w:rPr>
         <w:t>take you through the platform directory and show the important files and what they do</w:t>
       </w:r>
-      <w:bookmarkStart w:id="0" w:name="_GoBack"/>
-      <w:bookmarkEnd w:id="0"/>
       <w:r>
         <w:rPr>
           <w:rFonts w:ascii="Arial" w:hAnsi="Arial" w:cs="Arial"/>
